--- a/Foulpougne Festival - site internet corrections 14-03-2021.docx
+++ b/Foulpougne Festival - site internet corrections 14-03-2021.docx
@@ -271,6 +271,42 @@
       <w:pPr>
         <w:pStyle w:val="Normal"/>
         <w:rPr>
+          <w:rFonts w:asciiTheme="minorHAnsi" w:cstheme="minorBidi" w:eastAsiaTheme="minorHAnsi" w:hAnsiTheme="minorHAnsi"/>
+        </w:rPr>
+      </w:pPr>
+      <w:r>
+        <w:rPr>
+          <w:rFonts w:cs="Times New Roman" w:ascii="Times New Roman" w:hAnsi="Times New Roman"/>
+          <w:sz w:val="24"/>
+          <w:szCs w:val="24"/>
+        </w:rPr>
+        <w:t>Pour ce chapitre, je t’ai trouvé une autre photo : celle qui y est, est aussi utilisée pour le stage de danse débutants du samedi.</w:t>
+      </w:r>
+    </w:p>
+    <w:p>
+      <w:pPr>
+        <w:pStyle w:val="Normal"/>
+        <w:rPr>
+          <w:rFonts w:ascii="Times New Roman" w:hAnsi="Times New Roman" w:cs="Times New Roman"/>
+          <w:sz w:val="24"/>
+          <w:szCs w:val="24"/>
+          <w:u w:val="single"/>
+        </w:rPr>
+      </w:pPr>
+      <w:r>
+        <w:rPr>
+          <w:rFonts w:cs="Times New Roman" w:ascii="Times New Roman" w:hAnsi="Times New Roman"/>
+          <w:sz w:val="24"/>
+          <w:szCs w:val="24"/>
+          <w:u w:val="single"/>
+        </w:rPr>
+        <w:t>Vendredi</w:t>
+      </w:r>
+    </w:p>
+    <w:p>
+      <w:pPr>
+        <w:pStyle w:val="Normal"/>
+        <w:rPr>
           <w:highlight w:val="yellow"/>
         </w:rPr>
       </w:pPr>
@@ -281,43 +317,6 @@
           <w:szCs w:val="24"/>
           <w:highlight w:val="yellow"/>
         </w:rPr>
-        <w:t>Pour ce chapitre, je t’ai trouvé une autre photo : celle qui y est, est aussi utilisée pour le stage de danse débutants du samedi.</w:t>
-      </w:r>
-    </w:p>
-    <w:p>
-      <w:pPr>
-        <w:pStyle w:val="Normal"/>
-        <w:rPr>
-          <w:rFonts w:ascii="Times New Roman" w:hAnsi="Times New Roman" w:cs="Times New Roman"/>
-          <w:sz w:val="24"/>
-          <w:szCs w:val="24"/>
-          <w:u w:val="single"/>
-        </w:rPr>
-      </w:pPr>
-      <w:r>
-        <w:rPr>
-          <w:rFonts w:cs="Times New Roman" w:ascii="Times New Roman" w:hAnsi="Times New Roman"/>
-          <w:sz w:val="24"/>
-          <w:szCs w:val="24"/>
-          <w:u w:val="single"/>
-        </w:rPr>
-        <w:t>Vendredi</w:t>
-      </w:r>
-    </w:p>
-    <w:p>
-      <w:pPr>
-        <w:pStyle w:val="Normal"/>
-        <w:rPr>
-          <w:highlight w:val="yellow"/>
-        </w:rPr>
-      </w:pPr>
-      <w:r>
-        <w:rPr>
-          <w:rFonts w:cs="Times New Roman" w:ascii="Times New Roman" w:hAnsi="Times New Roman"/>
-          <w:sz w:val="24"/>
-          <w:szCs w:val="24"/>
-          <w:highlight w:val="yellow"/>
-        </w:rPr>
         <w:t>Pour Vendredi et le bal de Castanha é Vinovèl, il faut rejouter la photo du groupe.</w:t>
       </w:r>
     </w:p>
@@ -345,15 +344,14 @@
       <w:pPr>
         <w:pStyle w:val="Normal"/>
         <w:rPr>
-          <w:highlight w:val="yellow"/>
-        </w:rPr>
-      </w:pPr>
-      <w:r>
-        <w:rPr>
-          <w:rFonts w:cs="Times New Roman" w:ascii="Times New Roman" w:hAnsi="Times New Roman"/>
-          <w:sz w:val="24"/>
-          <w:szCs w:val="24"/>
-          <w:highlight w:val="yellow"/>
+          <w:rFonts w:asciiTheme="minorHAnsi" w:cstheme="minorBidi" w:eastAsiaTheme="minorHAnsi" w:hAnsiTheme="minorHAnsi"/>
+        </w:rPr>
+      </w:pPr>
+      <w:r>
+        <w:rPr>
+          <w:rFonts w:cs="Times New Roman" w:ascii="Times New Roman" w:hAnsi="Times New Roman"/>
+          <w:sz w:val="24"/>
+          <w:szCs w:val="24"/>
         </w:rPr>
         <w:t>Pour Samedi et le stage de musique avec les musiciens de Laüsa, je te mets une photo en PJ (elle est en NB).</w:t>
       </w:r>
@@ -552,7 +550,6 @@
           <w:rFonts w:cs="Times New Roman" w:ascii="Times New Roman" w:hAnsi="Times New Roman"/>
           <w:sz w:val="24"/>
           <w:szCs w:val="24"/>
-          <w:highlight w:val="yellow"/>
         </w:rPr>
         <w:t>Et dessous, mettre la petite illustration de la « danse macabre » du XVème siècle.</w:t>
       </w:r>
@@ -589,7 +586,6 @@
     <w:rPrDefault>
       <w:rPr>
         <w:rFonts w:ascii="Calibri" w:hAnsi="Calibri" w:eastAsia="Calibri" w:cs="" w:asciiTheme="minorHAnsi" w:cstheme="minorBidi" w:eastAsiaTheme="minorHAnsi" w:hAnsiTheme="minorHAnsi"/>
-        <w:sz w:val="22"/>
         <w:szCs w:val="22"/>
         <w:lang w:val="fr-FR" w:eastAsia="en-US" w:bidi="ar-SA"/>
       </w:rPr>
@@ -983,6 +979,7 @@
     <w:qFormat/>
     <w:pPr>
       <w:widowControl/>
+      <w:suppressAutoHyphens w:val="true"/>
       <w:bidi w:val="0"/>
       <w:spacing w:lineRule="auto" w:line="259" w:before="0" w:after="160"/>
       <w:jc w:val="left"/>
